--- a/administrative-documents/reconnaissance-sae/planification-annuelle.docx
+++ b/administrative-documents/reconnaissance-sae/planification-annuelle.docx
@@ -235,7 +235,6 @@
         </w:rPr>
         <w:t xml:space="preserve">Son objectif est d'enrichir les connaissances en finance quantitative, de développer des compétences techniques en programmation, mathématiques, statistiques et machine </w:t>
       </w:r>
-      <w:proofErr w:type="spellStart"/>
       <w:r>
         <w:rPr>
           <w:sz w:val="24"/>
@@ -248,15 +247,7 @@
           <w:sz w:val="24"/>
           <w:szCs w:val="24"/>
         </w:rPr>
-        <w:t>earning</w:t>
-      </w:r>
-      <w:proofErr w:type="spellEnd"/>
-      <w:r>
-        <w:rPr>
-          <w:sz w:val="24"/>
-          <w:szCs w:val="24"/>
-        </w:rPr>
-        <w:t>, et de construire un réseau professionnel pour ses membres.</w:t>
+        <w:t>earning, et de construire un réseau professionnel pour ses membres.</w:t>
       </w:r>
     </w:p>
     <w:p>
@@ -477,29 +468,12 @@
         </w:rPr>
         <w:t>Organiser des séminaires avec des professionnels de l’industrie.</w:t>
       </w:r>
-    </w:p>
-    <w:p>
-      <w:pPr>
-        <w:pStyle w:val="ListParagraph"/>
-        <w:numPr>
-          <w:ilvl w:val="0"/>
-          <w:numId w:val="10"/>
-        </w:numPr>
-        <w:tabs>
-          <w:tab w:val="left" w:pos="1720"/>
-        </w:tabs>
-        <w:spacing w:before="100"/>
-        <w:rPr>
-          <w:sz w:val="24"/>
-          <w:szCs w:val="24"/>
-        </w:rPr>
-      </w:pPr>
-      <w:r>
-        <w:rPr>
-          <w:sz w:val="24"/>
-          <w:szCs w:val="24"/>
-        </w:rPr>
-        <w:t>Développer des processus internes pour la documentation.</w:t>
+      <w:r>
+        <w:rPr>
+          <w:sz w:val="24"/>
+          <w:szCs w:val="24"/>
+        </w:rPr>
+        <w:t xml:space="preserve"> L’objectif serait 2 par sessions.</w:t>
       </w:r>
     </w:p>
     <w:p>
@@ -2506,6 +2480,7 @@
   <w:style w:type="character" w:default="1" w:styleId="DefaultParagraphFont">
     <w:name w:val="Default Paragraph Font"/>
     <w:uiPriority w:val="1"/>
+    <w:semiHidden/>
     <w:unhideWhenUsed/>
   </w:style>
   <w:style w:type="table" w:default="1" w:styleId="TableNormal">
@@ -2859,6 +2834,26 @@
 </file>
 
 <file path=customXml/item1.xml><?xml version="1.0" encoding="utf-8"?>
+<p:properties xmlns:p="http://schemas.microsoft.com/office/2006/metadata/properties" xmlns:xsi="http://www.w3.org/2001/XMLSchema-instance" xmlns:pc="http://schemas.microsoft.com/office/infopath/2007/PartnerControls">
+  <documentManagement>
+    <lcf76f155ced4ddcb4097134ff3c332f xmlns="cbe504bc-298a-4c0d-8791-80901c827417">
+      <Terms xmlns="http://schemas.microsoft.com/office/infopath/2007/PartnerControls"/>
+    </lcf76f155ced4ddcb4097134ff3c332f>
+    <TaxCatchAll xmlns="bb7eec63-0931-4c3c-95f1-408276fbb49e" xsi:nil="true"/>
+  </documentManagement>
+</p:properties>
+</file>
+
+<file path=customXml/item2.xml><?xml version="1.0" encoding="utf-8"?>
+<?mso-contentType ?>
+<FormTemplates xmlns="http://schemas.microsoft.com/sharepoint/v3/contenttype/forms">
+  <Display>DocumentLibraryForm</Display>
+  <Edit>DocumentLibraryForm</Edit>
+  <New>DocumentLibraryForm</New>
+</FormTemplates>
+</file>
+
+<file path=customXml/item3.xml><?xml version="1.0" encoding="utf-8"?>
 <ct:contentTypeSchema xmlns:ct="http://schemas.microsoft.com/office/2006/metadata/contentType" xmlns:ma="http://schemas.microsoft.com/office/2006/metadata/properties/metaAttributes" ct:_="" ma:_="" ma:contentTypeName="Document" ma:contentTypeID="0x010100842E472C4C96F7469DEF78ECD05E3FAC" ma:contentTypeVersion="17" ma:contentTypeDescription="Crée un document." ma:contentTypeScope="" ma:versionID="30e9eb99e006aee00d776e59c40dff10">
   <xsd:schema xmlns:xsd="http://www.w3.org/2001/XMLSchema" xmlns:xs="http://www.w3.org/2001/XMLSchema" xmlns:p="http://schemas.microsoft.com/office/2006/metadata/properties" xmlns:ns2="cbe504bc-298a-4c0d-8791-80901c827417" xmlns:ns3="bb7eec63-0931-4c3c-95f1-408276fbb49e" targetNamespace="http://schemas.microsoft.com/office/2006/metadata/properties" ma:root="true" ma:fieldsID="44ed71d35e39310c91a19f817860f866" ns2:_="" ns3:_="">
     <xsd:import namespace="cbe504bc-298a-4c0d-8791-80901c827417"/>
@@ -3107,27 +3102,26 @@
 </ct:contentTypeSchema>
 </file>
 
-<file path=customXml/item2.xml><?xml version="1.0" encoding="utf-8"?>
-<?mso-contentType ?>
-<FormTemplates xmlns="http://schemas.microsoft.com/sharepoint/v3/contenttype/forms">
-  <Display>DocumentLibraryForm</Display>
-  <Edit>DocumentLibraryForm</Edit>
-  <New>DocumentLibraryForm</New>
-</FormTemplates>
+<file path=customXml/itemProps1.xml><?xml version="1.0" encoding="utf-8"?>
+<ds:datastoreItem xmlns:ds="http://schemas.openxmlformats.org/officeDocument/2006/customXml" ds:itemID="{61BC8107-AA20-40A1-AC8E-D4D398F4C792}">
+  <ds:schemaRefs>
+    <ds:schemaRef ds:uri="http://schemas.microsoft.com/office/2006/metadata/properties"/>
+    <ds:schemaRef ds:uri="http://schemas.microsoft.com/office/infopath/2007/PartnerControls"/>
+    <ds:schemaRef ds:uri="cbe504bc-298a-4c0d-8791-80901c827417"/>
+    <ds:schemaRef ds:uri="bb7eec63-0931-4c3c-95f1-408276fbb49e"/>
+  </ds:schemaRefs>
+</ds:datastoreItem>
 </file>
 
-<file path=customXml/item3.xml><?xml version="1.0" encoding="utf-8"?>
-<p:properties xmlns:p="http://schemas.microsoft.com/office/2006/metadata/properties" xmlns:xsi="http://www.w3.org/2001/XMLSchema-instance" xmlns:pc="http://schemas.microsoft.com/office/infopath/2007/PartnerControls">
-  <documentManagement>
-    <lcf76f155ced4ddcb4097134ff3c332f xmlns="cbe504bc-298a-4c0d-8791-80901c827417">
-      <Terms xmlns="http://schemas.microsoft.com/office/infopath/2007/PartnerControls"/>
-    </lcf76f155ced4ddcb4097134ff3c332f>
-    <TaxCatchAll xmlns="bb7eec63-0931-4c3c-95f1-408276fbb49e" xsi:nil="true"/>
-  </documentManagement>
-</p:properties>
+<file path=customXml/itemProps2.xml><?xml version="1.0" encoding="utf-8"?>
+<ds:datastoreItem xmlns:ds="http://schemas.openxmlformats.org/officeDocument/2006/customXml" ds:itemID="{AC49FB9A-DB5A-42C2-97CD-151C0BEBBA1A}">
+  <ds:schemaRefs>
+    <ds:schemaRef ds:uri="http://schemas.microsoft.com/sharepoint/v3/contenttype/forms"/>
+  </ds:schemaRefs>
+</ds:datastoreItem>
 </file>
 
-<file path=customXml/itemProps1.xml><?xml version="1.0" encoding="utf-8"?>
+<file path=customXml/itemProps3.xml><?xml version="1.0" encoding="utf-8"?>
 <ds:datastoreItem xmlns:ds="http://schemas.openxmlformats.org/officeDocument/2006/customXml" ds:itemID="{C12AC7E8-A44B-45EF-9BBF-002EFA11834D}">
   <ds:schemaRefs>
     <ds:schemaRef ds:uri="http://schemas.microsoft.com/office/2006/metadata/contentType"/>
@@ -3144,23 +3138,4 @@
     <ds:schemaRef ds:uri="http://schemas.microsoft.com/internal/obd"/>
   </ds:schemaRefs>
 </ds:datastoreItem>
-</file>
-
-<file path=customXml/itemProps2.xml><?xml version="1.0" encoding="utf-8"?>
-<ds:datastoreItem xmlns:ds="http://schemas.openxmlformats.org/officeDocument/2006/customXml" ds:itemID="{AC49FB9A-DB5A-42C2-97CD-151C0BEBBA1A}">
-  <ds:schemaRefs>
-    <ds:schemaRef ds:uri="http://schemas.microsoft.com/sharepoint/v3/contenttype/forms"/>
-  </ds:schemaRefs>
-</ds:datastoreItem>
-</file>
-
-<file path=customXml/itemProps3.xml><?xml version="1.0" encoding="utf-8"?>
-<ds:datastoreItem xmlns:ds="http://schemas.openxmlformats.org/officeDocument/2006/customXml" ds:itemID="{61BC8107-AA20-40A1-AC8E-D4D398F4C792}">
-  <ds:schemaRefs>
-    <ds:schemaRef ds:uri="http://schemas.microsoft.com/office/2006/metadata/properties"/>
-    <ds:schemaRef ds:uri="http://schemas.microsoft.com/office/infopath/2007/PartnerControls"/>
-    <ds:schemaRef ds:uri="cbe504bc-298a-4c0d-8791-80901c827417"/>
-    <ds:schemaRef ds:uri="bb7eec63-0931-4c3c-95f1-408276fbb49e"/>
-  </ds:schemaRefs>
-</ds:datastoreItem>
 </file>